--- a/CoreJava/BankingInformationSystem_ShashankRR_USC_UCT.docx
+++ b/CoreJava/BankingInformationSystem_ShashankRR_USC_UCT.docx
@@ -387,6 +387,7 @@
             <w:rPr>
               <w:webHidden/>
               <w:rStyle w:val="IndexLink"/>
+              <w:vanish w:val="false"/>
             </w:rPr>
             <w:instrText xml:space="preserve"> TOC \z \o "1-3" \u \h</w:instrText>
           </w:r>
@@ -394,6 +395,7 @@
             <w:rPr>
               <w:webHidden/>
               <w:rStyle w:val="IndexLink"/>
+              <w:vanish w:val="false"/>
             </w:rPr>
             <w:fldChar w:fldCharType="separate"/>
           </w:r>
@@ -402,6 +404,7 @@
               <w:rPr>
                 <w:webHidden/>
                 <w:rStyle w:val="IndexLink"/>
+                <w:vanish w:val="false"/>
               </w:rPr>
               <w:t>1 Preface</w:t>
               <w:tab/>
@@ -423,6 +426,7 @@
               <w:rPr>
                 <w:webHidden/>
                 <w:rStyle w:val="IndexLink"/>
+                <w:vanish w:val="false"/>
               </w:rPr>
               <w:t>2 Introduction</w:t>
               <w:tab/>
@@ -444,6 +448,7 @@
               <w:rPr>
                 <w:webHidden/>
                 <w:rStyle w:val="IndexLink"/>
+                <w:vanish w:val="false"/>
               </w:rPr>
               <w:t>2.1 About UniConverge Technologies Pvt Ltd</w:t>
               <w:tab/>
@@ -465,6 +470,7 @@
               <w:rPr>
                 <w:webHidden/>
                 <w:rStyle w:val="IndexLink"/>
+                <w:vanish w:val="false"/>
               </w:rPr>
               <w:t>2.2 About upskill Campus (USC)</w:t>
               <w:tab/>
@@ -486,6 +492,7 @@
               <w:rPr>
                 <w:webHidden/>
                 <w:rStyle w:val="IndexLink"/>
+                <w:vanish w:val="false"/>
               </w:rPr>
               <w:t>2.3 The IoT Academy</w:t>
               <w:tab/>
@@ -507,6 +514,7 @@
               <w:rPr>
                 <w:webHidden/>
                 <w:rStyle w:val="IndexLink"/>
+                <w:vanish w:val="false"/>
               </w:rPr>
               <w:t>2.4 Objectives of this Internship program</w:t>
               <w:tab/>
@@ -528,6 +536,7 @@
               <w:rPr>
                 <w:webHidden/>
                 <w:rStyle w:val="IndexLink"/>
+                <w:vanish w:val="false"/>
               </w:rPr>
               <w:t>2.5 Reference</w:t>
               <w:tab/>
@@ -549,6 +558,7 @@
               <w:rPr>
                 <w:webHidden/>
                 <w:rStyle w:val="IndexLink"/>
+                <w:vanish w:val="false"/>
               </w:rPr>
               <w:t>2.6 Glossary</w:t>
               <w:tab/>
@@ -570,6 +580,7 @@
               <w:rPr>
                 <w:webHidden/>
                 <w:rStyle w:val="IndexLink"/>
+                <w:vanish w:val="false"/>
               </w:rPr>
               <w:t>3 Problem Statement</w:t>
               <w:tab/>
@@ -591,6 +602,7 @@
               <w:rPr>
                 <w:webHidden/>
                 <w:rStyle w:val="IndexLink"/>
+                <w:vanish w:val="false"/>
               </w:rPr>
               <w:t>4 Existing and Proposed solution</w:t>
               <w:tab/>
@@ -612,6 +624,7 @@
               <w:rPr>
                 <w:webHidden/>
                 <w:rStyle w:val="IndexLink"/>
+                <w:vanish w:val="false"/>
               </w:rPr>
               <w:t>4.1 Code submission (Github link)</w:t>
               <w:tab/>
@@ -633,6 +646,7 @@
               <w:rPr>
                 <w:webHidden/>
                 <w:rStyle w:val="IndexLink"/>
+                <w:vanish w:val="false"/>
               </w:rPr>
               <w:t>4.2 Report submission (Github link)</w:t>
               <w:tab/>
@@ -654,6 +668,7 @@
               <w:rPr>
                 <w:webHidden/>
                 <w:rStyle w:val="IndexLink"/>
+                <w:vanish w:val="false"/>
               </w:rPr>
               <w:t>5 Proposed Design/ Model</w:t>
               <w:tab/>
@@ -675,6 +690,7 @@
               <w:rPr>
                 <w:webHidden/>
                 <w:rStyle w:val="IndexLink"/>
+                <w:vanish w:val="false"/>
               </w:rPr>
               <w:t>5.1 High Level Diagram (if applicable)</w:t>
               <w:tab/>
@@ -696,6 +712,7 @@
               <w:rPr>
                 <w:webHidden/>
                 <w:rStyle w:val="IndexLink"/>
+                <w:vanish w:val="false"/>
               </w:rPr>
               <w:t>5.2 Interface / Snapshots (if applicable)</w:t>
               <w:tab/>
@@ -717,6 +734,7 @@
               <w:rPr>
                 <w:webHidden/>
                 <w:rStyle w:val="IndexLink"/>
+                <w:vanish w:val="false"/>
               </w:rPr>
               <w:t>6 Performance Test</w:t>
               <w:tab/>
@@ -738,6 +756,7 @@
               <w:rPr>
                 <w:webHidden/>
                 <w:rStyle w:val="IndexLink"/>
+                <w:vanish w:val="false"/>
               </w:rPr>
               <w:t>7 My learnings</w:t>
               <w:tab/>
@@ -759,6 +778,7 @@
               <w:rPr>
                 <w:webHidden/>
                 <w:rStyle w:val="IndexLink"/>
+                <w:vanish w:val="false"/>
               </w:rPr>
               <w:t>8 Future work scope</w:t>
               <w:tab/>
@@ -768,6 +788,7 @@
           <w:r>
             <w:rPr>
               <w:rStyle w:val="IndexLink"/>
+              <w:vanish w:val="false"/>
             </w:rPr>
             <w:fldChar w:fldCharType="end"/>
           </w:r>
@@ -1138,8 +1159,8 @@
         <w:rPr/>
       </w:pPr>
       <w:bookmarkStart w:id="2" w:name="__RefHeading___Toc817_584170682"/>
-      <w:bookmarkStart w:id="3" w:name="_Toc163037946"/>
-      <w:bookmarkStart w:id="4" w:name="_Toc139702807"/>
+      <w:bookmarkStart w:id="3" w:name="_Toc139702807"/>
+      <w:bookmarkStart w:id="4" w:name="_Toc163037946"/>
       <w:bookmarkEnd w:id="2"/>
       <w:r>
         <w:rPr/>
@@ -2426,9 +2447,9 @@
                           <a:avLst/>
                           <a:gdLst>
                             <a:gd name="textAreaLeft" fmla="*/ 0 w 767520"/>
-                            <a:gd name="textAreaRight" fmla="*/ 770400 w 767520"/>
+                            <a:gd name="textAreaRight" fmla="*/ 770760 w 767520"/>
                             <a:gd name="textAreaTop" fmla="*/ 0 h 399240"/>
-                            <a:gd name="textAreaBottom" fmla="*/ 402120 h 399240"/>
+                            <a:gd name="textAreaBottom" fmla="*/ 402480 h 399240"/>
                           </a:gdLst>
                           <a:ahLst/>
                           <a:rect l="textAreaLeft" t="textAreaTop" r="textAreaRight" b="textAreaBottom"/>
@@ -3241,7 +3262,7 @@
                         <pic:spPr>
                           <a:xfrm>
                             <a:off x="0" y="9360"/>
-                            <a:ext cx="1696680" cy="1541880"/>
+                            <a:ext cx="1695960" cy="1541880"/>
                           </a:xfrm>
                           <a:prstGeom prst="rect">
                             <a:avLst/>
@@ -3271,7 +3292,7 @@
                           <pic:spPr>
                             <a:xfrm>
                               <a:off x="0" y="9360"/>
-                              <a:ext cx="1702440" cy="1541880"/>
+                              <a:ext cx="1701720" cy="1541880"/>
                             </a:xfrm>
                             <a:prstGeom prst="rect">
                               <a:avLst/>
@@ -3292,8 +3313,8 @@
                           </pic:blipFill>
                           <pic:spPr>
                             <a:xfrm>
-                              <a:off x="1986120" y="0"/>
-                              <a:ext cx="1702440" cy="1546920"/>
+                              <a:off x="1986840" y="0"/>
+                              <a:ext cx="1701720" cy="1546920"/>
                             </a:xfrm>
                             <a:prstGeom prst="rect">
                               <a:avLst/>
@@ -3314,8 +3335,8 @@
                           </pic:blipFill>
                           <pic:spPr>
                             <a:xfrm>
-                              <a:off x="4044240" y="0"/>
-                              <a:ext cx="1702440" cy="1546920"/>
+                              <a:off x="4044960" y="0"/>
+                              <a:ext cx="1701720" cy="1546920"/>
                             </a:xfrm>
                             <a:prstGeom prst="rect">
                               <a:avLst/>
@@ -3354,23 +3375,23 @@
                   <v:path o:extrusionok="f" gradientshapeok="t" o:connecttype="rect"/>
                   <o:lock v:ext="edit" aspectratio="t"/>
                 </v:shapetype>
-                <v:shape id="shape_0" ID="Diagram 91" stroked="f" o:allowincell="f" style="position:absolute;left:-1320;top:272;width:2671;height:2427;mso-wrap-style:none;v-text-anchor:middle" type="_x0000_t75">
+                <v:shape id="shape_0" ID="Diagram 91" stroked="f" o:allowincell="f" style="position:absolute;left:-1320;top:272;width:2670;height:2427;mso-wrap-style:none;v-text-anchor:middle" type="_x0000_t75">
                   <v:imagedata r:id="rId21" o:detectmouseclick="t"/>
                   <v:stroke color="#3465a4" joinstyle="round" endcap="flat"/>
                   <w10:wrap type="none"/>
                 </v:shape>
                 <v:group id="shape_0" style="position:absolute;left:1799;top:257;width:9050;height:2442">
-                  <v:shape id="shape_0" ID="Diagram 93" stroked="f" o:allowincell="f" style="position:absolute;left:1799;top:272;width:2680;height:2427;mso-wrap-style:none;v-text-anchor:middle" type="_x0000_t75">
+                  <v:shape id="shape_0" ID="Diagram 93" stroked="f" o:allowincell="f" style="position:absolute;left:1799;top:272;width:2679;height:2427;mso-wrap-style:none;v-text-anchor:middle" type="_x0000_t75">
                     <v:imagedata r:id="rId22" o:detectmouseclick="t"/>
                     <v:stroke color="#3465a4" joinstyle="round" endcap="flat"/>
                     <w10:wrap type="none"/>
                   </v:shape>
-                  <v:shape id="shape_0" ID="Diagram 94" stroked="f" o:allowincell="f" style="position:absolute;left:4927;top:257;width:2680;height:2435;mso-wrap-style:none;v-text-anchor:middle" type="_x0000_t75">
+                  <v:shape id="shape_0" ID="Diagram 94" stroked="f" o:allowincell="f" style="position:absolute;left:4928;top:257;width:2679;height:2435;mso-wrap-style:none;v-text-anchor:middle" type="_x0000_t75">
                     <v:imagedata r:id="rId23" o:detectmouseclick="t"/>
                     <v:stroke color="#3465a4" joinstyle="round" endcap="flat"/>
                     <w10:wrap type="none"/>
                   </v:shape>
-                  <v:shape id="shape_0" ID="Diagram 95" stroked="f" o:allowincell="f" style="position:absolute;left:8168;top:257;width:2680;height:2435;mso-wrap-style:none;v-text-anchor:middle" type="_x0000_t75">
+                  <v:shape id="shape_0" ID="Diagram 95" stroked="f" o:allowincell="f" style="position:absolute;left:8169;top:257;width:2679;height:2435;mso-wrap-style:none;v-text-anchor:middle" type="_x0000_t75">
                     <v:imagedata r:id="rId24" o:detectmouseclick="t"/>
                     <v:stroke color="#3465a4" joinstyle="round" endcap="flat"/>
                     <w10:wrap type="none"/>
@@ -3489,8 +3510,8 @@
         </w:rPr>
       </w:pPr>
       <w:bookmarkStart w:id="10" w:name="__RefHeading___Toc825_584170682"/>
-      <w:bookmarkStart w:id="11" w:name="_Toc163037947"/>
-      <w:bookmarkStart w:id="12" w:name="_Toc139702810"/>
+      <w:bookmarkStart w:id="11" w:name="_Toc139702810"/>
+      <w:bookmarkStart w:id="12" w:name="_Toc163037947"/>
       <w:bookmarkEnd w:id="10"/>
       <w:r>
         <w:rPr>
@@ -3678,8 +3699,8 @@
         </w:rPr>
       </w:pPr>
       <w:bookmarkStart w:id="13" w:name="__RefHeading___Toc827_584170682"/>
-      <w:bookmarkStart w:id="14" w:name="_Toc139702811"/>
-      <w:bookmarkStart w:id="15" w:name="_Toc163037949"/>
+      <w:bookmarkStart w:id="14" w:name="_Toc163037949"/>
+      <w:bookmarkStart w:id="15" w:name="_Toc139702811"/>
       <w:bookmarkStart w:id="16" w:name="_Reference"/>
       <w:bookmarkEnd w:id="13"/>
       <w:bookmarkEnd w:id="16"/>
@@ -3772,8 +3793,8 @@
         </w:rPr>
       </w:pPr>
       <w:bookmarkStart w:id="17" w:name="__RefHeading___Toc829_584170682"/>
-      <w:bookmarkStart w:id="18" w:name="_Toc139702812"/>
-      <w:bookmarkStart w:id="19" w:name="_Toc163037950"/>
+      <w:bookmarkStart w:id="18" w:name="_Toc163037950"/>
+      <w:bookmarkStart w:id="19" w:name="_Toc139702812"/>
       <w:bookmarkEnd w:id="17"/>
       <w:r>
         <w:rPr>
@@ -4875,36 +4896,50 @@
             <w:rStyle w:val="InternetLink"/>
             <w:lang w:val="en-GB"/>
           </w:rPr>
-          <w:t>https://github.com/shashank257/corejava/blob/main/BankingInformationSystemCLI.java</w:t>
+          <w:t>https://github.com/shashank257/upskillcampus/blob/main/CoreJava/BankingInformationSystemCLI.java</w:t>
         </w:r>
       </w:hyperlink>
+      <w:hyperlink r:id="rId26">
+        <w:r>
+          <w:rPr>
+            <w:lang w:val="en-GB"/>
+          </w:rPr>
+          <w:t xml:space="preserve"> </w:t>
+        </w:r>
+      </w:hyperlink>
       <w:r>
         <w:rPr>
           <w:lang w:val="en-GB"/>
         </w:rPr>
-        <w:t xml:space="preserve">) </w:t>
-      </w:r>
-    </w:p>
-    <w:p>
-      <w:pPr>
-        <w:pStyle w:val="Normal"/>
+        <w:t>)</w:t>
+      </w:r>
+      <w:r>
         <w:rPr>
           <w:lang w:val="en-GB"/>
         </w:rPr>
-      </w:pPr>
-      <w:r>
+        <w:t xml:space="preserve"> </w:t>
+      </w:r>
+    </w:p>
+    <w:p>
+      <w:pPr>
+        <w:pStyle w:val="Normal"/>
         <w:rPr>
           <w:lang w:val="en-GB"/>
         </w:rPr>
+      </w:pPr>
+      <w:r>
+        <w:rPr>
+          <w:lang w:val="en-GB"/>
+        </w:rPr>
         <w:t xml:space="preserve">Final program GUI:  </w:t>
       </w:r>
-      <w:hyperlink r:id="rId26">
+      <w:hyperlink r:id="rId27">
         <w:r>
           <w:rPr>
             <w:rStyle w:val="InternetLink"/>
             <w:lang w:val="en-GB"/>
           </w:rPr>
-          <w:t>https://github.com/shashank257/corejava/blob/main/BankingInformationSystemGUI.java</w:t>
+          <w:t>https://github.com/shashank257/upskillcampus/blob/main/CoreJava/BankingInformationSystemGUI.java</w:t>
         </w:r>
       </w:hyperlink>
       <w:r>
@@ -4948,12 +4983,18 @@
         <w:rPr/>
         <w:t xml:space="preserve">Project Report:  </w:t>
       </w:r>
-      <w:hyperlink r:id="rId27">
+      <w:hyperlink r:id="rId28">
         <w:r>
           <w:rPr>
             <w:rStyle w:val="InternetLink"/>
           </w:rPr>
-          <w:t>https://github.com/shashank257/corejava/blob/main/Final_Internship_Report_Java.docx</w:t>
+          <w:t>https://github.com/shashank257/upskillcampus/blob/main/CoreJava/BankingInformationSystem_ShashankRR_USC_UCT.pdf</w:t>
+        </w:r>
+      </w:hyperlink>
+      <w:hyperlink r:id="rId29">
+        <w:r>
+          <w:rPr/>
+          <w:t xml:space="preserve"> </w:t>
         </w:r>
       </w:hyperlink>
     </w:p>
@@ -5331,7 +5372,7 @@
                           <w:p>
                             <w:pPr>
                               <w:pStyle w:val="FrameContents"/>
-                              <w:overflowPunct w:val="false"/>
+                              <w:overflowPunct w:val="true"/>
                               <w:bidi w:val="0"/>
                               <w:spacing w:lineRule="auto" w:line="240" w:before="0" w:after="0"/>
                               <w:ind w:left="0" w:right="0" w:hanging="0"/>
@@ -5418,7 +5459,7 @@
                     <w:p>
                       <w:pPr>
                         <w:pStyle w:val="FrameContents"/>
-                        <w:overflowPunct w:val="false"/>
+                        <w:overflowPunct w:val="true"/>
                         <w:bidi w:val="0"/>
                         <w:spacing w:lineRule="auto" w:line="240" w:before="0" w:after="0"/>
                         <w:ind w:left="0" w:right="0" w:hanging="0"/>
@@ -5552,7 +5593,7 @@
                           <w:p>
                             <w:pPr>
                               <w:pStyle w:val="FrameContents"/>
-                              <w:overflowPunct w:val="false"/>
+                              <w:overflowPunct w:val="true"/>
                               <w:spacing w:lineRule="auto" w:line="240" w:before="0" w:after="0"/>
                               <w:jc w:val="center"/>
                               <w:rPr>
@@ -5587,7 +5628,7 @@
                     <w:p>
                       <w:pPr>
                         <w:pStyle w:val="FrameContents"/>
-                        <w:overflowPunct w:val="false"/>
+                        <w:overflowPunct w:val="true"/>
                         <w:spacing w:lineRule="auto" w:line="240" w:before="0" w:after="0"/>
                         <w:jc w:val="center"/>
                         <w:rPr>
@@ -5683,7 +5724,7 @@
                           <w:p>
                             <w:pPr>
                               <w:pStyle w:val="FrameContents"/>
-                              <w:overflowPunct w:val="false"/>
+                              <w:overflowPunct w:val="true"/>
                               <w:bidi w:val="0"/>
                               <w:spacing w:lineRule="auto" w:line="240" w:before="0" w:after="0"/>
                               <w:ind w:hanging="0"/>
@@ -5752,7 +5793,7 @@
                           <w:p>
                             <w:pPr>
                               <w:pStyle w:val="FrameContents"/>
-                              <w:overflowPunct w:val="false"/>
+                              <w:overflowPunct w:val="true"/>
                               <w:bidi w:val="0"/>
                               <w:spacing w:lineRule="auto" w:line="240" w:before="0" w:after="0"/>
                               <w:ind w:hanging="0"/>
@@ -5821,7 +5862,7 @@
                           <w:p>
                             <w:pPr>
                               <w:pStyle w:val="FrameContents"/>
-                              <w:overflowPunct w:val="false"/>
+                              <w:overflowPunct w:val="true"/>
                               <w:bidi w:val="0"/>
                               <w:spacing w:lineRule="auto" w:line="240" w:before="0" w:after="0"/>
                               <w:ind w:hanging="0"/>
@@ -5908,7 +5949,7 @@
                     <w:p>
                       <w:pPr>
                         <w:pStyle w:val="FrameContents"/>
-                        <w:overflowPunct w:val="false"/>
+                        <w:overflowPunct w:val="true"/>
                         <w:bidi w:val="0"/>
                         <w:spacing w:lineRule="auto" w:line="240" w:before="0" w:after="0"/>
                         <w:ind w:hanging="0"/>
@@ -5977,7 +6018,7 @@
                     <w:p>
                       <w:pPr>
                         <w:pStyle w:val="FrameContents"/>
-                        <w:overflowPunct w:val="false"/>
+                        <w:overflowPunct w:val="true"/>
                         <w:bidi w:val="0"/>
                         <w:spacing w:lineRule="auto" w:line="240" w:before="0" w:after="0"/>
                         <w:ind w:hanging="0"/>
@@ -6046,7 +6087,7 @@
                     <w:p>
                       <w:pPr>
                         <w:pStyle w:val="FrameContents"/>
-                        <w:overflowPunct w:val="false"/>
+                        <w:overflowPunct w:val="true"/>
                         <w:bidi w:val="0"/>
                         <w:spacing w:lineRule="auto" w:line="240" w:before="0" w:after="0"/>
                         <w:ind w:hanging="0"/>
@@ -6203,7 +6244,7 @@
                           <w:p>
                             <w:pPr>
                               <w:pStyle w:val="FrameContents"/>
-                              <w:overflowPunct w:val="false"/>
+                              <w:overflowPunct w:val="true"/>
                               <w:spacing w:lineRule="auto" w:line="240" w:before="0" w:after="0"/>
                               <w:jc w:val="center"/>
                               <w:rPr>
@@ -6220,7 +6261,7 @@
                           <w:p>
                             <w:pPr>
                               <w:pStyle w:val="FrameContents"/>
-                              <w:overflowPunct w:val="false"/>
+                              <w:overflowPunct w:val="true"/>
                               <w:spacing w:lineRule="auto" w:line="240" w:before="0" w:after="0"/>
                               <w:jc w:val="center"/>
                               <w:rPr>
@@ -6237,7 +6278,7 @@
                           <w:p>
                             <w:pPr>
                               <w:pStyle w:val="FrameContents"/>
-                              <w:overflowPunct w:val="false"/>
+                              <w:overflowPunct w:val="true"/>
                               <w:spacing w:lineRule="auto" w:line="240" w:before="0" w:after="0"/>
                               <w:jc w:val="center"/>
                               <w:rPr>
@@ -6272,7 +6313,7 @@
                     <w:p>
                       <w:pPr>
                         <w:pStyle w:val="FrameContents"/>
-                        <w:overflowPunct w:val="false"/>
+                        <w:overflowPunct w:val="true"/>
                         <w:spacing w:lineRule="auto" w:line="240" w:before="0" w:after="0"/>
                         <w:jc w:val="center"/>
                         <w:rPr>
@@ -6289,7 +6330,7 @@
                     <w:p>
                       <w:pPr>
                         <w:pStyle w:val="FrameContents"/>
-                        <w:overflowPunct w:val="false"/>
+                        <w:overflowPunct w:val="true"/>
                         <w:spacing w:lineRule="auto" w:line="240" w:before="0" w:after="0"/>
                         <w:jc w:val="center"/>
                         <w:rPr>
@@ -6306,7 +6347,7 @@
                     <w:p>
                       <w:pPr>
                         <w:pStyle w:val="FrameContents"/>
-                        <w:overflowPunct w:val="false"/>
+                        <w:overflowPunct w:val="true"/>
                         <w:spacing w:lineRule="auto" w:line="240" w:before="0" w:after="0"/>
                         <w:jc w:val="center"/>
                         <w:rPr>
@@ -6559,7 +6600,7 @@
                     </pic:cNvPicPr>
                   </pic:nvPicPr>
                   <pic:blipFill>
-                    <a:blip r:embed="rId28"/>
+                    <a:blip r:embed="rId30"/>
                     <a:stretch>
                       <a:fillRect/>
                     </a:stretch>
@@ -6672,7 +6713,7 @@
                     </pic:cNvPicPr>
                   </pic:nvPicPr>
                   <pic:blipFill>
-                    <a:blip r:embed="rId29"/>
+                    <a:blip r:embed="rId31"/>
                     <a:stretch>
                       <a:fillRect/>
                     </a:stretch>
@@ -6776,7 +6817,7 @@
                     </pic:cNvPicPr>
                   </pic:nvPicPr>
                   <pic:blipFill>
-                    <a:blip r:embed="rId30"/>
+                    <a:blip r:embed="rId32"/>
                     <a:stretch>
                       <a:fillRect/>
                     </a:stretch>
@@ -6889,7 +6930,7 @@
                     </pic:cNvPicPr>
                   </pic:nvPicPr>
                   <pic:blipFill>
-                    <a:blip r:embed="rId31"/>
+                    <a:blip r:embed="rId33"/>
                     <a:stretch>
                       <a:fillRect/>
                     </a:stretch>
@@ -6993,7 +7034,7 @@
                     </pic:cNvPicPr>
                   </pic:nvPicPr>
                   <pic:blipFill>
-                    <a:blip r:embed="rId32"/>
+                    <a:blip r:embed="rId34"/>
                     <a:stretch>
                       <a:fillRect/>
                     </a:stretch>
@@ -7097,7 +7138,7 @@
                     </pic:cNvPicPr>
                   </pic:nvPicPr>
                   <pic:blipFill>
-                    <a:blip r:embed="rId33"/>
+                    <a:blip r:embed="rId35"/>
                     <a:stretch>
                       <a:fillRect/>
                     </a:stretch>
@@ -7201,7 +7242,7 @@
                     </pic:cNvPicPr>
                   </pic:nvPicPr>
                   <pic:blipFill>
-                    <a:blip r:embed="rId34"/>
+                    <a:blip r:embed="rId36"/>
                     <a:stretch>
                       <a:fillRect/>
                     </a:stretch>
@@ -7305,7 +7346,7 @@
                     </pic:cNvPicPr>
                   </pic:nvPicPr>
                   <pic:blipFill>
-                    <a:blip r:embed="rId35"/>
+                    <a:blip r:embed="rId37"/>
                     <a:stretch>
                       <a:fillRect/>
                     </a:stretch>
@@ -7418,7 +7459,7 @@
                     </pic:cNvPicPr>
                   </pic:nvPicPr>
                   <pic:blipFill>
-                    <a:blip r:embed="rId36"/>
+                    <a:blip r:embed="rId38"/>
                     <a:stretch>
                       <a:fillRect/>
                     </a:stretch>
@@ -7560,7 +7601,7 @@
                     </pic:cNvPicPr>
                   </pic:nvPicPr>
                   <pic:blipFill>
-                    <a:blip r:embed="rId37"/>
+                    <a:blip r:embed="rId39"/>
                     <a:stretch>
                       <a:fillRect/>
                     </a:stretch>
@@ -7655,7 +7696,7 @@
                     </pic:cNvPicPr>
                   </pic:nvPicPr>
                   <pic:blipFill>
-                    <a:blip r:embed="rId38"/>
+                    <a:blip r:embed="rId40"/>
                     <a:stretch>
                       <a:fillRect/>
                     </a:stretch>
@@ -7750,7 +7791,7 @@
                     </pic:cNvPicPr>
                   </pic:nvPicPr>
                   <pic:blipFill>
-                    <a:blip r:embed="rId39"/>
+                    <a:blip r:embed="rId41"/>
                     <a:stretch>
                       <a:fillRect/>
                     </a:stretch>
@@ -7854,7 +7895,7 @@
                     </pic:cNvPicPr>
                   </pic:nvPicPr>
                   <pic:blipFill>
-                    <a:blip r:embed="rId40"/>
+                    <a:blip r:embed="rId42"/>
                     <a:stretch>
                       <a:fillRect/>
                     </a:stretch>
@@ -7976,7 +8017,7 @@
                     </pic:cNvPicPr>
                   </pic:nvPicPr>
                   <pic:blipFill>
-                    <a:blip r:embed="rId41"/>
+                    <a:blip r:embed="rId43"/>
                     <a:stretch>
                       <a:fillRect/>
                     </a:stretch>
@@ -8080,7 +8121,7 @@
                     </pic:cNvPicPr>
                   </pic:nvPicPr>
                   <pic:blipFill>
-                    <a:blip r:embed="rId42"/>
+                    <a:blip r:embed="rId44"/>
                     <a:stretch>
                       <a:fillRect/>
                     </a:stretch>
@@ -8166,7 +8207,7 @@
                     </pic:cNvPicPr>
                   </pic:nvPicPr>
                   <pic:blipFill>
-                    <a:blip r:embed="rId43"/>
+                    <a:blip r:embed="rId45"/>
                     <a:stretch>
                       <a:fillRect/>
                     </a:stretch>
@@ -8270,7 +8311,7 @@
                     </pic:cNvPicPr>
                   </pic:nvPicPr>
                   <pic:blipFill>
-                    <a:blip r:embed="rId44"/>
+                    <a:blip r:embed="rId46"/>
                     <a:stretch>
                       <a:fillRect/>
                     </a:stretch>
@@ -8365,7 +8406,7 @@
                     </pic:cNvPicPr>
                   </pic:nvPicPr>
                   <pic:blipFill>
-                    <a:blip r:embed="rId45"/>
+                    <a:blip r:embed="rId47"/>
                     <a:stretch>
                       <a:fillRect/>
                     </a:stretch>
@@ -8455,7 +8496,7 @@
                     </pic:cNvPicPr>
                   </pic:nvPicPr>
                   <pic:blipFill>
-                    <a:blip r:embed="rId46"/>
+                    <a:blip r:embed="rId48"/>
                     <a:stretch>
                       <a:fillRect/>
                     </a:stretch>
@@ -8572,7 +8613,7 @@
                     </pic:cNvPicPr>
                   </pic:nvPicPr>
                   <pic:blipFill>
-                    <a:blip r:embed="rId47"/>
+                    <a:blip r:embed="rId49"/>
                     <a:stretch>
                       <a:fillRect/>
                     </a:stretch>
@@ -8680,7 +8721,7 @@
                     </pic:cNvPicPr>
                   </pic:nvPicPr>
                   <pic:blipFill>
-                    <a:blip r:embed="rId48"/>
+                    <a:blip r:embed="rId50"/>
                     <a:stretch>
                       <a:fillRect/>
                     </a:stretch>
@@ -9107,7 +9148,7 @@
         <w:jc w:val="both"/>
         <w:rPr/>
       </w:pPr>
-      <w:hyperlink r:id="rId49">
+      <w:hyperlink r:id="rId51">
         <w:r>
           <w:rPr/>
           <w:tab/>
@@ -9272,8 +9313,8 @@
       </w:r>
     </w:p>
     <w:sectPr>
-      <w:headerReference w:type="default" r:id="rId50"/>
-      <w:footerReference w:type="default" r:id="rId51"/>
+      <w:headerReference w:type="default" r:id="rId52"/>
+      <w:footerReference w:type="default" r:id="rId53"/>
       <w:type w:val="nextPage"/>
       <w:pgSz w:w="12240" w:h="15840"/>
       <w:pgMar w:left="1440" w:right="1350" w:gutter="0" w:header="270" w:top="1440" w:footer="720" w:bottom="1440"/>
@@ -9360,7 +9401,7 @@
         <w:docPartGallery w:val="Page Numbers (Bottom of Page)"/>
         <w:docPartUnique w:val="true"/>
       </w:docPartObj>
-      <w:id w:val="1203252573"/>
+      <w:id w:val="1844060286"/>
     </w:sdtPr>
     <w:sdtContent>
       <w:p>
